--- a/Liste de commande dans Git.docx
+++ b/Liste de commande dans Git.docx
@@ -19,7 +19,18 @@
           <w:szCs w:val="32"/>
           <w:u w:val="single"/>
         </w:rPr>
-        <w:t>Liste de commande dans Git</w:t>
+        <w:t>Liste de commande dans</w:t>
+      </w:r>
+      <w:bookmarkStart w:id="0" w:name="_GoBack"/>
+      <w:bookmarkEnd w:id="0"/>
+      <w:r>
+        <w:rPr>
+          <w:b/>
+          <w:sz w:val="32"/>
+          <w:szCs w:val="32"/>
+          <w:u w:val="single"/>
+        </w:rPr>
+        <w:t xml:space="preserve"> Git</w:t>
       </w:r>
     </w:p>
     <w:p>
@@ -74,7 +85,13 @@
     </w:p>
     <w:p>
       <w:r>
-        <w:t xml:space="preserve">Init : </w:t>
+        <w:rPr>
+          <w:b/>
+        </w:rPr>
+        <w:t>Init</w:t>
+      </w:r>
+      <w:r>
+        <w:t xml:space="preserve"> : </w:t>
       </w:r>
       <w:r>
         <w:rPr>
@@ -617,8 +634,6 @@
       <w:r>
         <w:t>origin</w:t>
       </w:r>
-      <w:bookmarkStart w:id="0" w:name="_GoBack"/>
-      <w:bookmarkEnd w:id="0"/>
       <w:proofErr w:type="spellEnd"/>
     </w:p>
     <w:p/>

--- a/Liste de commande dans Git.docx
+++ b/Liste de commande dans Git.docx
@@ -19,217 +19,1002 @@
           <w:szCs w:val="32"/>
           <w:u w:val="single"/>
         </w:rPr>
-        <w:t>Liste de commande dans</w:t>
+        <w:t>Liste de commande dans Git</w:t>
+      </w:r>
+    </w:p>
+    <w:p>
+      <w:proofErr w:type="spellStart"/>
+      <w:r>
+        <w:rPr>
+          <w:b/>
+        </w:rPr>
+        <w:t>Mkdir</w:t>
+      </w:r>
+      <w:proofErr w:type="spellEnd"/>
+      <w:r>
+        <w:t xml:space="preserve"> : </w:t>
+      </w:r>
+      <w:proofErr w:type="spellStart"/>
+      <w:r>
+        <w:rPr>
+          <w:i/>
+        </w:rPr>
+        <w:t>mkdir</w:t>
+      </w:r>
+      <w:proofErr w:type="spellEnd"/>
+      <w:r>
+        <w:rPr>
+          <w:i/>
+        </w:rPr>
+        <w:t xml:space="preserve"> </w:t>
+      </w:r>
+      <w:proofErr w:type="spellStart"/>
+      <w:r>
+        <w:rPr>
+          <w:i/>
+        </w:rPr>
+        <w:t>myRepository</w:t>
+      </w:r>
+      <w:r>
+        <w:rPr>
+          <w:i/>
+        </w:rPr>
+        <w:t>Name</w:t>
+      </w:r>
+      <w:proofErr w:type="spellEnd"/>
+      <w:r>
+        <w:rPr>
+          <w:i/>
+        </w:rPr>
+        <w:t xml:space="preserve"> </w:t>
+      </w:r>
+      <w:r>
+        <w:t>crée un nouveau dossier</w:t>
+      </w:r>
+    </w:p>
+    <w:p>
+      <w:r>
+        <w:rPr>
+          <w:b/>
+        </w:rPr>
+        <w:t>Init</w:t>
+      </w:r>
+      <w:r>
+        <w:t xml:space="preserve"> : </w:t>
+      </w:r>
+      <w:r>
+        <w:rPr>
+          <w:i/>
+        </w:rPr>
+        <w:t>git init</w:t>
+      </w:r>
+      <w:r>
+        <w:rPr>
+          <w:i/>
+        </w:rPr>
+        <w:t xml:space="preserve"> </w:t>
+      </w:r>
+      <w:r>
+        <w:t>active un dossier comme repository Git (on doit être placé dedans)</w:t>
+      </w:r>
+    </w:p>
+    <w:p>
+      <w:proofErr w:type="spellStart"/>
+      <w:r>
+        <w:rPr>
+          <w:b/>
+        </w:rPr>
+        <w:t>Touch</w:t>
+      </w:r>
+      <w:proofErr w:type="spellEnd"/>
+      <w:r>
+        <w:t xml:space="preserve"> : </w:t>
+      </w:r>
+      <w:proofErr w:type="spellStart"/>
+      <w:r>
+        <w:rPr>
+          <w:i/>
+        </w:rPr>
+        <w:t>touch</w:t>
+      </w:r>
+      <w:proofErr w:type="spellEnd"/>
+      <w:r>
+        <w:rPr>
+          <w:i/>
+        </w:rPr>
+        <w:t xml:space="preserve"> </w:t>
+      </w:r>
+      <w:proofErr w:type="spellStart"/>
+      <w:r>
+        <w:rPr>
+          <w:i/>
+        </w:rPr>
+        <w:t>nameOfTheFile.ExtensionOfTheFile</w:t>
+      </w:r>
+      <w:proofErr w:type="spellEnd"/>
+      <w:r>
+        <w:rPr>
+          <w:i/>
+        </w:rPr>
+        <w:t xml:space="preserve"> </w:t>
+      </w:r>
+      <w:r>
+        <w:t>crée un nouveau fichier</w:t>
+      </w:r>
+    </w:p>
+    <w:p>
+      <w:r>
+        <w:rPr>
+          <w:b/>
+        </w:rPr>
+        <w:t>Cat</w:t>
+      </w:r>
+      <w:r>
+        <w:t xml:space="preserve"> : </w:t>
+      </w:r>
+      <w:r>
+        <w:rPr>
+          <w:i/>
+        </w:rPr>
+        <w:t xml:space="preserve">cat </w:t>
+      </w:r>
+      <w:proofErr w:type="spellStart"/>
+      <w:r>
+        <w:rPr>
+          <w:i/>
+        </w:rPr>
+        <w:t>nameOfTheFile.ExtensionOfTheFile</w:t>
+      </w:r>
+      <w:proofErr w:type="spellEnd"/>
+      <w:r>
+        <w:rPr>
+          <w:i/>
+        </w:rPr>
+        <w:t xml:space="preserve"> </w:t>
+      </w:r>
+      <w:r>
+        <w:t>affiche le contenu d’un fichier</w:t>
+      </w:r>
+    </w:p>
+    <w:p>
+      <w:r>
+        <w:rPr>
+          <w:b/>
+        </w:rPr>
+        <w:t>Ls </w:t>
+      </w:r>
+      <w:r>
+        <w:t>:</w:t>
+      </w:r>
+      <w:r>
+        <w:rPr>
+          <w:b/>
+        </w:rPr>
+        <w:t xml:space="preserve"> </w:t>
+      </w:r>
+      <w:r>
+        <w:rPr>
+          <w:i/>
+        </w:rPr>
+        <w:t xml:space="preserve">ls </w:t>
+      </w:r>
+      <w:r>
+        <w:t>affiche</w:t>
+      </w:r>
+      <w:r>
+        <w:t xml:space="preserve"> les différents fichiers du </w:t>
+      </w:r>
+      <w:r>
+        <w:t>répertoire</w:t>
+      </w:r>
+    </w:p>
+    <w:p>
+      <w:proofErr w:type="spellStart"/>
+      <w:r>
+        <w:rPr>
+          <w:b/>
+        </w:rPr>
+        <w:t>Add</w:t>
+      </w:r>
+      <w:proofErr w:type="spellEnd"/>
+      <w:r>
+        <w:t xml:space="preserve"> : </w:t>
+      </w:r>
+      <w:r>
+        <w:rPr>
+          <w:i/>
+        </w:rPr>
+        <w:t xml:space="preserve">git </w:t>
+      </w:r>
+      <w:proofErr w:type="spellStart"/>
+      <w:r>
+        <w:rPr>
+          <w:i/>
+        </w:rPr>
+        <w:t>add</w:t>
+      </w:r>
+      <w:proofErr w:type="spellEnd"/>
+      <w:r>
+        <w:rPr>
+          <w:i/>
+        </w:rPr>
+        <w:t xml:space="preserve"> </w:t>
+      </w:r>
+      <w:proofErr w:type="spellStart"/>
+      <w:r>
+        <w:rPr>
+          <w:i/>
+        </w:rPr>
+        <w:t>nameOfTheFile.ExtensionOfTheFile</w:t>
+      </w:r>
+      <w:proofErr w:type="spellEnd"/>
+      <w:r>
+        <w:rPr>
+          <w:i/>
+        </w:rPr>
+        <w:t xml:space="preserve"> </w:t>
+      </w:r>
+      <w:r>
+        <w:t>ajoute le fichier à l’index Git ou tous les fichiers</w:t>
+      </w:r>
+      <w:r>
+        <w:t xml:space="preserve"> avec </w:t>
+      </w:r>
+      <w:r>
+        <w:rPr>
+          <w:i/>
+        </w:rPr>
+        <w:t xml:space="preserve">git </w:t>
+      </w:r>
+      <w:proofErr w:type="spellStart"/>
+      <w:proofErr w:type="gramStart"/>
+      <w:r>
+        <w:rPr>
+          <w:i/>
+        </w:rPr>
+        <w:t>add</w:t>
+      </w:r>
+      <w:proofErr w:type="spellEnd"/>
+      <w:r>
+        <w:rPr>
+          <w:i/>
+        </w:rPr>
+        <w:t xml:space="preserve"> .</w:t>
+      </w:r>
+      <w:proofErr w:type="gramEnd"/>
+    </w:p>
+    <w:p>
+      <w:r>
+        <w:rPr>
+          <w:b/>
+        </w:rPr>
+        <w:t>Commit</w:t>
+      </w:r>
+      <w:r>
+        <w:t xml:space="preserve"> : </w:t>
+      </w:r>
+      <w:r>
+        <w:rPr>
+          <w:i/>
+        </w:rPr>
+        <w:t xml:space="preserve">git commit </w:t>
+      </w:r>
+      <w:r>
+        <w:t xml:space="preserve">ou </w:t>
+      </w:r>
+      <w:r>
+        <w:rPr>
+          <w:i/>
+        </w:rPr>
+        <w:t>git commit -m « message</w:t>
+      </w:r>
+      <w:r>
+        <w:rPr>
+          <w:i/>
+        </w:rPr>
+        <w:t xml:space="preserve"> » </w:t>
+      </w:r>
+      <w:r>
+        <w:t>enregistre les modifications</w:t>
+      </w:r>
+      <w:r>
+        <w:t xml:space="preserve"> après un </w:t>
+      </w:r>
+      <w:proofErr w:type="spellStart"/>
+      <w:r>
+        <w:t>add</w:t>
+      </w:r>
+      <w:proofErr w:type="spellEnd"/>
+      <w:r>
+        <w:t>. Si on a déjà ajouté le fichier, utiliser plutôt</w:t>
+      </w:r>
+      <w:r>
+        <w:t xml:space="preserve"> </w:t>
+      </w:r>
+      <w:r>
+        <w:rPr>
+          <w:i/>
+        </w:rPr>
+        <w:t>git commit -a -m « message »</w:t>
+      </w:r>
+      <w:r>
+        <w:rPr>
+          <w:i/>
+        </w:rPr>
+        <w:t xml:space="preserve"> </w:t>
+      </w:r>
+      <w:r>
+        <w:t xml:space="preserve">à la place de </w:t>
+      </w:r>
+      <w:proofErr w:type="spellStart"/>
+      <w:r>
+        <w:t>add</w:t>
+      </w:r>
+      <w:proofErr w:type="spellEnd"/>
+      <w:r>
+        <w:t xml:space="preserve"> + commit</w:t>
+      </w:r>
+    </w:p>
+    <w:p>
+      <w:pPr>
+        <w:rPr>
+          <w:i/>
+        </w:rPr>
+      </w:pPr>
+      <w:r>
+        <w:rPr>
+          <w:b/>
+        </w:rPr>
+        <w:t>Log</w:t>
+      </w:r>
+      <w:r>
+        <w:t xml:space="preserve"> : </w:t>
+      </w:r>
+      <w:r>
+        <w:rPr>
+          <w:i/>
+        </w:rPr>
+        <w:t xml:space="preserve">git log </w:t>
+      </w:r>
+      <w:r>
+        <w:t xml:space="preserve">affiche la liste de tous les </w:t>
+      </w:r>
+      <w:proofErr w:type="spellStart"/>
+      <w:r>
+        <w:t>commits</w:t>
+      </w:r>
+      <w:proofErr w:type="spellEnd"/>
+      <w:r>
+        <w:t xml:space="preserve"> réalisés référencés par leurs SHA</w:t>
+      </w:r>
+      <w:r>
+        <w:t xml:space="preserve"> (une clé de hachage)</w:t>
+      </w:r>
+      <w:r>
+        <w:t xml:space="preserve">. Pour quitter </w:t>
+      </w:r>
+      <w:r>
+        <w:rPr>
+          <w:i/>
+        </w:rPr>
+        <w:t>q</w:t>
+      </w:r>
+    </w:p>
+    <w:p>
+      <w:proofErr w:type="spellStart"/>
+      <w:r>
+        <w:rPr>
+          <w:b/>
+        </w:rPr>
+        <w:t>Checkout</w:t>
+      </w:r>
+      <w:proofErr w:type="spellEnd"/>
+      <w:r>
+        <w:t xml:space="preserve"> : </w:t>
+      </w:r>
+      <w:r>
+        <w:rPr>
+          <w:i/>
+        </w:rPr>
+        <w:t xml:space="preserve">git </w:t>
+      </w:r>
+      <w:proofErr w:type="spellStart"/>
+      <w:r>
+        <w:rPr>
+          <w:i/>
+        </w:rPr>
+        <w:t>checkout</w:t>
+      </w:r>
+      <w:proofErr w:type="spellEnd"/>
+      <w:r>
+        <w:rPr>
+          <w:i/>
+        </w:rPr>
+        <w:t xml:space="preserve"> </w:t>
+      </w:r>
+      <w:proofErr w:type="spellStart"/>
+      <w:r>
+        <w:rPr>
+          <w:i/>
+        </w:rPr>
+        <w:t>SHADuCommit</w:t>
+      </w:r>
+      <w:proofErr w:type="spellEnd"/>
+      <w:r>
+        <w:rPr>
+          <w:i/>
+        </w:rPr>
+        <w:t xml:space="preserve"> </w:t>
+      </w:r>
+      <w:r>
+        <w:t xml:space="preserve">pour se positionner sur un commit </w:t>
+      </w:r>
+      <w:proofErr w:type="gramStart"/>
+      <w:r>
+        <w:t>donné</w:t>
+      </w:r>
+      <w:proofErr w:type="gramEnd"/>
+      <w:r>
+        <w:t xml:space="preserve"> ou </w:t>
+      </w:r>
+      <w:r>
+        <w:rPr>
+          <w:i/>
+        </w:rPr>
+        <w:t xml:space="preserve">git </w:t>
+      </w:r>
+      <w:proofErr w:type="spellStart"/>
+      <w:r>
+        <w:rPr>
+          <w:i/>
+        </w:rPr>
+        <w:t>checkout</w:t>
+      </w:r>
+      <w:proofErr w:type="spellEnd"/>
+      <w:r>
+        <w:rPr>
+          <w:i/>
+        </w:rPr>
+        <w:t xml:space="preserve"> master </w:t>
+      </w:r>
+      <w:r>
+        <w:t>pour se positionner sur le plus récent commit</w:t>
+      </w:r>
+    </w:p>
+    <w:p>
+      <w:r>
+        <w:rPr>
+          <w:b/>
+        </w:rPr>
+        <w:t>Clone </w:t>
+      </w:r>
+      <w:r>
+        <w:t xml:space="preserve">: </w:t>
+      </w:r>
+      <w:r>
+        <w:rPr>
+          <w:i/>
+        </w:rPr>
+        <w:t xml:space="preserve"> git clone </w:t>
+      </w:r>
+      <w:proofErr w:type="spellStart"/>
+      <w:r>
+        <w:rPr>
+          <w:i/>
+        </w:rPr>
+        <w:t>linkGivenByGithub</w:t>
+      </w:r>
+      <w:proofErr w:type="spellEnd"/>
+      <w:r>
+        <w:rPr>
+          <w:i/>
+        </w:rPr>
+        <w:t xml:space="preserve"> </w:t>
+      </w:r>
+      <w:r>
+        <w:t>copie un dossier sur internet ou autre, sur son ordinateur</w:t>
+      </w:r>
+    </w:p>
+    <w:p>
+      <w:r>
+        <w:rPr>
+          <w:b/>
+        </w:rPr>
+        <w:t>Push</w:t>
+      </w:r>
+      <w:r>
+        <w:rPr>
+          <w:b/>
+        </w:rPr>
+        <w:t> </w:t>
+      </w:r>
+      <w:r>
+        <w:t xml:space="preserve">: </w:t>
+      </w:r>
+      <w:r>
+        <w:rPr>
+          <w:i/>
+        </w:rPr>
+        <w:t xml:space="preserve">git push </w:t>
+      </w:r>
+      <w:proofErr w:type="spellStart"/>
+      <w:r>
+        <w:rPr>
+          <w:i/>
+        </w:rPr>
+        <w:t>origin</w:t>
+      </w:r>
+      <w:proofErr w:type="spellEnd"/>
+      <w:r>
+        <w:rPr>
+          <w:i/>
+        </w:rPr>
+        <w:t xml:space="preserve"> master </w:t>
+      </w:r>
+      <w:r>
+        <w:t xml:space="preserve">après avoir </w:t>
+      </w:r>
+      <w:proofErr w:type="spellStart"/>
+      <w:r>
+        <w:t>commit</w:t>
+      </w:r>
+      <w:proofErr w:type="spellEnd"/>
+      <w:r>
+        <w:t xml:space="preserve">, envoie le dossier modifié </w:t>
+      </w:r>
+      <w:r>
+        <w:t xml:space="preserve">sur </w:t>
+      </w:r>
+      <w:proofErr w:type="spellStart"/>
+      <w:r>
+        <w:t>origin</w:t>
+      </w:r>
+      <w:proofErr w:type="spellEnd"/>
+      <w:r>
+        <w:t xml:space="preserve"> (= </w:t>
+      </w:r>
+      <w:proofErr w:type="spellStart"/>
+      <w:r>
+        <w:t>remote</w:t>
+      </w:r>
+      <w:proofErr w:type="spellEnd"/>
+      <w:r>
+        <w:t xml:space="preserve"> = </w:t>
+      </w:r>
+      <w:proofErr w:type="spellStart"/>
+      <w:r>
+        <w:t>Github</w:t>
+      </w:r>
+      <w:proofErr w:type="spellEnd"/>
+      <w:r>
+        <w:t>) avec la branche master</w:t>
+      </w:r>
+    </w:p>
+    <w:p>
+      <w:r>
+        <w:rPr>
+          <w:b/>
+        </w:rPr>
+        <w:t>Pull</w:t>
+      </w:r>
+      <w:r>
+        <w:t xml:space="preserve"> : </w:t>
+      </w:r>
+      <w:r>
+        <w:rPr>
+          <w:i/>
+        </w:rPr>
+        <w:t xml:space="preserve">git pull </w:t>
+      </w:r>
+      <w:proofErr w:type="spellStart"/>
+      <w:r>
+        <w:rPr>
+          <w:i/>
+        </w:rPr>
+        <w:t>origin</w:t>
+      </w:r>
+      <w:proofErr w:type="spellEnd"/>
+      <w:r>
+        <w:rPr>
+          <w:i/>
+        </w:rPr>
+        <w:t xml:space="preserve"> master </w:t>
+      </w:r>
+      <w:r>
+        <w:t xml:space="preserve">envoie dans mon répertoire local les dernières modifications de la branche master située sur mon </w:t>
+      </w:r>
+      <w:proofErr w:type="spellStart"/>
+      <w:r>
+        <w:t>remote</w:t>
+      </w:r>
+      <w:proofErr w:type="spellEnd"/>
+      <w:r>
+        <w:t xml:space="preserve"> </w:t>
+      </w:r>
+      <w:proofErr w:type="spellStart"/>
+      <w:r>
+        <w:t>origin</w:t>
       </w:r>
       <w:bookmarkStart w:id="0" w:name="_GoBack"/>
       <w:bookmarkEnd w:id="0"/>
-      <w:r>
-        <w:rPr>
-          <w:b/>
-          <w:sz w:val="32"/>
-          <w:szCs w:val="32"/>
-          <w:u w:val="single"/>
-        </w:rPr>
-        <w:t xml:space="preserve"> Git</w:t>
-      </w:r>
-    </w:p>
-    <w:p>
-      <w:proofErr w:type="spellStart"/>
-      <w:r>
-        <w:rPr>
-          <w:b/>
-        </w:rPr>
-        <w:t>Mkdir</w:t>
-      </w:r>
-      <w:proofErr w:type="spellEnd"/>
-      <w:r>
-        <w:t xml:space="preserve"> : </w:t>
-      </w:r>
-      <w:proofErr w:type="spellStart"/>
-      <w:r>
-        <w:rPr>
-          <w:i/>
-        </w:rPr>
-        <w:t>mkdir</w:t>
-      </w:r>
-      <w:proofErr w:type="spellEnd"/>
-      <w:r>
-        <w:rPr>
-          <w:i/>
-        </w:rPr>
-        <w:t xml:space="preserve"> </w:t>
-      </w:r>
-      <w:proofErr w:type="spellStart"/>
-      <w:r>
-        <w:rPr>
-          <w:i/>
-        </w:rPr>
-        <w:t>myRepository</w:t>
-      </w:r>
-      <w:r>
-        <w:rPr>
-          <w:i/>
-        </w:rPr>
-        <w:t>Name</w:t>
-      </w:r>
-      <w:proofErr w:type="spellEnd"/>
-      <w:r>
-        <w:rPr>
-          <w:i/>
-        </w:rPr>
-        <w:t xml:space="preserve"> </w:t>
-      </w:r>
-      <w:r>
-        <w:t>crée un nouveau dossier</w:t>
-      </w:r>
-    </w:p>
-    <w:p>
-      <w:r>
-        <w:rPr>
-          <w:b/>
-        </w:rPr>
-        <w:t>Init</w:t>
-      </w:r>
-      <w:r>
-        <w:t xml:space="preserve"> : </w:t>
-      </w:r>
-      <w:r>
-        <w:rPr>
-          <w:i/>
-        </w:rPr>
-        <w:t>git init</w:t>
-      </w:r>
-      <w:r>
-        <w:rPr>
-          <w:i/>
-        </w:rPr>
-        <w:t xml:space="preserve"> </w:t>
-      </w:r>
-      <w:r>
-        <w:t>active un dossier comme repository Git (on doit être placé dedans)</w:t>
-      </w:r>
-    </w:p>
-    <w:p>
-      <w:proofErr w:type="spellStart"/>
-      <w:r>
-        <w:rPr>
-          <w:b/>
-        </w:rPr>
-        <w:t>Touch</w:t>
-      </w:r>
-      <w:proofErr w:type="spellEnd"/>
-      <w:r>
-        <w:t xml:space="preserve"> : </w:t>
-      </w:r>
-      <w:proofErr w:type="spellStart"/>
-      <w:r>
-        <w:rPr>
-          <w:i/>
-        </w:rPr>
-        <w:t>touch</w:t>
-      </w:r>
-      <w:proofErr w:type="spellEnd"/>
-      <w:r>
-        <w:rPr>
-          <w:i/>
-        </w:rPr>
-        <w:t xml:space="preserve"> </w:t>
-      </w:r>
-      <w:proofErr w:type="spellStart"/>
-      <w:r>
-        <w:rPr>
-          <w:i/>
-        </w:rPr>
-        <w:t>nameOfTheFile.ExtensionOfTheFile</w:t>
-      </w:r>
-      <w:proofErr w:type="spellEnd"/>
-      <w:r>
-        <w:rPr>
-          <w:i/>
-        </w:rPr>
-        <w:t xml:space="preserve"> </w:t>
-      </w:r>
-      <w:r>
-        <w:t>crée un nouveau fichier</w:t>
-      </w:r>
-    </w:p>
-    <w:p>
-      <w:r>
-        <w:rPr>
-          <w:b/>
-        </w:rPr>
-        <w:t>Cat</w:t>
-      </w:r>
-      <w:r>
-        <w:t xml:space="preserve"> : </w:t>
-      </w:r>
-      <w:r>
-        <w:rPr>
-          <w:i/>
-        </w:rPr>
-        <w:t xml:space="preserve">cat </w:t>
-      </w:r>
-      <w:proofErr w:type="spellStart"/>
-      <w:r>
-        <w:rPr>
-          <w:i/>
-        </w:rPr>
-        <w:t>nameOfTheFile.ExtensionOfTheFile</w:t>
-      </w:r>
-      <w:proofErr w:type="spellEnd"/>
-      <w:r>
-        <w:rPr>
-          <w:i/>
-        </w:rPr>
-        <w:t xml:space="preserve"> </w:t>
-      </w:r>
-      <w:r>
-        <w:t>affiche le contenu d’un fichier</w:t>
-      </w:r>
-    </w:p>
-    <w:p>
-      <w:r>
-        <w:rPr>
-          <w:b/>
-        </w:rPr>
-        <w:t>Ls </w:t>
+      <w:proofErr w:type="spellEnd"/>
+    </w:p>
+    <w:p>
+      <w:r>
+        <w:rPr>
+          <w:b/>
+        </w:rPr>
+        <w:t>Branch </w:t>
+      </w:r>
+      <w:r>
+        <w:t xml:space="preserve">: </w:t>
+      </w:r>
+      <w:r>
+        <w:rPr>
+          <w:i/>
+        </w:rPr>
+        <w:t xml:space="preserve">git </w:t>
+      </w:r>
+      <w:proofErr w:type="spellStart"/>
+      <w:r>
+        <w:rPr>
+          <w:i/>
+        </w:rPr>
+        <w:t>branch</w:t>
+      </w:r>
+      <w:proofErr w:type="spellEnd"/>
+      <w:r>
+        <w:rPr>
+          <w:i/>
+        </w:rPr>
+        <w:t xml:space="preserve"> </w:t>
+      </w:r>
+      <w:proofErr w:type="spellStart"/>
+      <w:r>
+        <w:rPr>
+          <w:i/>
+        </w:rPr>
+        <w:t>myNewBranch</w:t>
+      </w:r>
+      <w:proofErr w:type="spellEnd"/>
+      <w:r>
+        <w:rPr>
+          <w:i/>
+        </w:rPr>
+        <w:t xml:space="preserve"> </w:t>
+      </w:r>
+      <w:r>
+        <w:t xml:space="preserve">crée une nouvelle branche séparée de celle sur laquelle nous sommes (de base master). </w:t>
+      </w:r>
+      <w:r>
+        <w:rPr>
+          <w:i/>
+        </w:rPr>
+        <w:t xml:space="preserve">Git </w:t>
+      </w:r>
+      <w:proofErr w:type="spellStart"/>
+      <w:r>
+        <w:rPr>
+          <w:i/>
+        </w:rPr>
+        <w:t>branch</w:t>
+      </w:r>
+      <w:proofErr w:type="spellEnd"/>
+      <w:r>
+        <w:rPr>
+          <w:i/>
+        </w:rPr>
+        <w:t xml:space="preserve"> </w:t>
+      </w:r>
+      <w:r>
+        <w:t>pour savoir sur quelle branche nous nous trouvons.</w:t>
+      </w:r>
+    </w:p>
+    <w:p>
+      <w:proofErr w:type="spellStart"/>
+      <w:r>
+        <w:rPr>
+          <w:b/>
+        </w:rPr>
+        <w:t>Checkout</w:t>
+      </w:r>
+      <w:proofErr w:type="spellEnd"/>
+      <w:r>
+        <w:rPr>
+          <w:b/>
+        </w:rPr>
+        <w:t> </w:t>
+      </w:r>
+      <w:r>
+        <w:t xml:space="preserve">: </w:t>
+      </w:r>
+      <w:r>
+        <w:rPr>
+          <w:i/>
+        </w:rPr>
+        <w:t xml:space="preserve">git </w:t>
+      </w:r>
+      <w:proofErr w:type="spellStart"/>
+      <w:r>
+        <w:rPr>
+          <w:i/>
+        </w:rPr>
+        <w:t>checkout</w:t>
+      </w:r>
+      <w:proofErr w:type="spellEnd"/>
+      <w:r>
+        <w:rPr>
+          <w:i/>
+        </w:rPr>
+        <w:t xml:space="preserve"> </w:t>
+      </w:r>
+      <w:proofErr w:type="spellStart"/>
+      <w:r>
+        <w:rPr>
+          <w:i/>
+        </w:rPr>
+        <w:t>myNewBranch</w:t>
+      </w:r>
+      <w:proofErr w:type="spellEnd"/>
+      <w:r>
+        <w:rPr>
+          <w:i/>
+        </w:rPr>
+        <w:t xml:space="preserve"> </w:t>
+      </w:r>
+      <w:r>
+        <w:t xml:space="preserve">pour se positionner sur une branche donnée (master pour revenir à la principale). </w:t>
+      </w:r>
+      <w:r>
+        <w:rPr>
+          <w:i/>
+        </w:rPr>
+        <w:t xml:space="preserve">Git </w:t>
+      </w:r>
+      <w:proofErr w:type="spellStart"/>
+      <w:r>
+        <w:rPr>
+          <w:i/>
+        </w:rPr>
+        <w:t>checkout</w:t>
+      </w:r>
+      <w:proofErr w:type="spellEnd"/>
+      <w:r>
+        <w:rPr>
+          <w:i/>
+        </w:rPr>
+        <w:t xml:space="preserve"> -b </w:t>
+      </w:r>
+      <w:proofErr w:type="spellStart"/>
+      <w:r>
+        <w:rPr>
+          <w:i/>
+        </w:rPr>
+        <w:t>myNewBranch</w:t>
+      </w:r>
+      <w:proofErr w:type="spellEnd"/>
+      <w:r>
+        <w:rPr>
+          <w:i/>
+        </w:rPr>
+        <w:t xml:space="preserve"> </w:t>
+      </w:r>
+      <w:r>
+        <w:t xml:space="preserve">regroupe l’opération </w:t>
+      </w:r>
+      <w:proofErr w:type="spellStart"/>
+      <w:r>
+        <w:t>branch</w:t>
+      </w:r>
+      <w:proofErr w:type="spellEnd"/>
+      <w:r>
+        <w:t xml:space="preserve"> + </w:t>
+      </w:r>
+      <w:proofErr w:type="spellStart"/>
+      <w:r>
+        <w:t>checkout</w:t>
+      </w:r>
+      <w:proofErr w:type="spellEnd"/>
+    </w:p>
+    <w:p>
+      <w:r>
+        <w:rPr>
+          <w:b/>
+        </w:rPr>
+        <w:t>Merge </w:t>
+      </w:r>
+      <w:r>
+        <w:t xml:space="preserve">: </w:t>
+      </w:r>
+      <w:r>
+        <w:rPr>
+          <w:i/>
+        </w:rPr>
+        <w:t xml:space="preserve">git merge </w:t>
+      </w:r>
+      <w:proofErr w:type="spellStart"/>
+      <w:r>
+        <w:rPr>
+          <w:i/>
+        </w:rPr>
+        <w:t>branchB</w:t>
+      </w:r>
+      <w:proofErr w:type="spellEnd"/>
+      <w:r>
+        <w:rPr>
+          <w:i/>
+        </w:rPr>
+        <w:t xml:space="preserve"> </w:t>
+      </w:r>
+      <w:r>
+        <w:t>pour fusionner la branche B avec la branche A sur laquelle nous sommes positionnés</w:t>
+      </w:r>
+    </w:p>
+    <w:p>
+      <w:proofErr w:type="spellStart"/>
+      <w:r>
+        <w:rPr>
+          <w:b/>
+        </w:rPr>
+        <w:t>Blame</w:t>
+      </w:r>
+      <w:proofErr w:type="spellEnd"/>
+      <w:r>
+        <w:rPr>
+          <w:b/>
+        </w:rPr>
+        <w:t> </w:t>
+      </w:r>
+      <w:r>
+        <w:t xml:space="preserve">: </w:t>
+      </w:r>
+      <w:r>
+        <w:rPr>
+          <w:i/>
+        </w:rPr>
+        <w:t xml:space="preserve">git </w:t>
+      </w:r>
+      <w:proofErr w:type="spellStart"/>
+      <w:r>
+        <w:rPr>
+          <w:i/>
+        </w:rPr>
+        <w:t>blame</w:t>
+      </w:r>
+      <w:proofErr w:type="spellEnd"/>
+      <w:r>
+        <w:rPr>
+          <w:i/>
+        </w:rPr>
+        <w:t xml:space="preserve"> </w:t>
+      </w:r>
+      <w:proofErr w:type="spellStart"/>
+      <w:r>
+        <w:rPr>
+          <w:i/>
+        </w:rPr>
+        <w:t>nameOfTheFile.extension</w:t>
+      </w:r>
+      <w:proofErr w:type="spellEnd"/>
+      <w:r>
+        <w:rPr>
+          <w:i/>
+        </w:rPr>
+        <w:t xml:space="preserve"> </w:t>
+      </w:r>
+      <w:r>
+        <w:t xml:space="preserve">liste toutes les modifications à travers les commit qui ont été faites, faisant </w:t>
+      </w:r>
+      <w:proofErr w:type="spellStart"/>
+      <w:r>
+        <w:t>correspondres</w:t>
+      </w:r>
+      <w:proofErr w:type="spellEnd"/>
+      <w:r>
+        <w:t xml:space="preserve"> les SHA</w:t>
+      </w:r>
+    </w:p>
+    <w:p>
+      <w:pPr>
+        <w:rPr>
+          <w:i/>
+        </w:rPr>
+      </w:pPr>
+      <w:r>
+        <w:rPr>
+          <w:b/>
+        </w:rPr>
+        <w:t>Show</w:t>
+      </w:r>
+      <w:r>
+        <w:rPr>
+          <w:b/>
+        </w:rPr>
+        <w:t> </w:t>
+      </w:r>
+      <w:r>
+        <w:t xml:space="preserve">: </w:t>
+      </w:r>
+      <w:r>
+        <w:rPr>
+          <w:i/>
+        </w:rPr>
+        <w:t xml:space="preserve">git show </w:t>
+      </w:r>
+      <w:proofErr w:type="spellStart"/>
+      <w:r>
+        <w:rPr>
+          <w:i/>
+        </w:rPr>
+        <w:t>startOfTheSHA</w:t>
+      </w:r>
+      <w:proofErr w:type="spellEnd"/>
+      <w:r>
+        <w:rPr>
+          <w:i/>
+        </w:rPr>
+        <w:t xml:space="preserve"> montre les différences entre le dernier commit avant celui du SHA et celui du SHA lui-même</w:t>
+      </w:r>
+    </w:p>
+    <w:p>
+      <w:proofErr w:type="spellStart"/>
+      <w:r>
+        <w:rPr>
+          <w:b/>
+        </w:rPr>
+        <w:t>Gitignore</w:t>
+      </w:r>
+      <w:proofErr w:type="spellEnd"/>
+      <w:r>
+        <w:rPr>
+          <w:b/>
+          <w:i/>
+        </w:rPr>
+        <w:t> </w:t>
       </w:r>
       <w:r>
         <w:t>:</w:t>
       </w:r>
       <w:r>
         <w:rPr>
-          <w:b/>
-        </w:rPr>
-        <w:t xml:space="preserve"> </w:t>
-      </w:r>
-      <w:r>
-        <w:rPr>
-          <w:i/>
-        </w:rPr>
-        <w:t xml:space="preserve">ls </w:t>
-      </w:r>
-      <w:r>
-        <w:t>affiche</w:t>
-      </w:r>
-      <w:r>
-        <w:t xml:space="preserve"> les différents fichiers du </w:t>
-      </w:r>
-      <w:r>
-        <w:t>répertoire</w:t>
-      </w:r>
-    </w:p>
-    <w:p>
-      <w:proofErr w:type="spellStart"/>
-      <w:r>
-        <w:rPr>
-          <w:b/>
-        </w:rPr>
-        <w:t>Add</w:t>
-      </w:r>
-      <w:proofErr w:type="spellEnd"/>
-      <w:r>
-        <w:t xml:space="preserve"> : </w:t>
+          <w:i/>
+        </w:rPr>
+        <w:t xml:space="preserve"> </w:t>
+      </w:r>
+      <w:r>
+        <w:t xml:space="preserve">créer un fichier texte </w:t>
+      </w:r>
+      <w:proofErr w:type="gramStart"/>
+      <w:r>
+        <w:t>nommé .</w:t>
+      </w:r>
+      <w:proofErr w:type="spellStart"/>
+      <w:r>
+        <w:t>gitignore</w:t>
+      </w:r>
+      <w:proofErr w:type="spellEnd"/>
+      <w:proofErr w:type="gramEnd"/>
+      <w:r>
+        <w:t xml:space="preserve"> permet d’y inscrire à l’intérieur la liste des fichiers que nous ne voulons pas ajouter à Git</w:t>
+      </w:r>
+    </w:p>
+    <w:p>
+      <w:proofErr w:type="spellStart"/>
+      <w:r>
+        <w:rPr>
+          <w:b/>
+        </w:rPr>
+        <w:t>Stash</w:t>
+      </w:r>
+      <w:proofErr w:type="spellEnd"/>
+      <w:r>
+        <w:rPr>
+          <w:b/>
+        </w:rPr>
+        <w:t> </w:t>
+      </w:r>
+      <w:r>
+        <w:t xml:space="preserve">: </w:t>
       </w:r>
       <w:r>
         <w:rPr>
@@ -242,40 +1027,53 @@
         <w:rPr>
           <w:i/>
         </w:rPr>
-        <w:t>add</w:t>
-      </w:r>
-      <w:proofErr w:type="spellEnd"/>
-      <w:r>
-        <w:rPr>
-          <w:i/>
-        </w:rPr>
-        <w:t xml:space="preserve"> </w:t>
-      </w:r>
-      <w:proofErr w:type="spellStart"/>
-      <w:r>
-        <w:rPr>
-          <w:i/>
-        </w:rPr>
-        <w:t>nameOfTheFile.ExtensionOfTheFile</w:t>
-      </w:r>
-      <w:proofErr w:type="spellEnd"/>
-      <w:r>
-        <w:rPr>
-          <w:i/>
-        </w:rPr>
-        <w:t xml:space="preserve"> ou </w:t>
-      </w:r>
-      <w:r>
+        <w:t>stash</w:t>
+      </w:r>
+      <w:proofErr w:type="spellEnd"/>
+      <w:r>
+        <w:rPr>
+          <w:i/>
+        </w:rPr>
+        <w:t xml:space="preserve"> </w:t>
+      </w:r>
+      <w:r>
+        <w:t xml:space="preserve">permet de mettre de côté des modifications sans faire de commit, et on peut ensuite revenir dessus avec la commande </w:t>
+      </w:r>
+      <w:r>
+        <w:rPr>
+          <w:i/>
+        </w:rPr>
         <w:t xml:space="preserve">git </w:t>
       </w:r>
       <w:proofErr w:type="spellStart"/>
+      <w:r>
+        <w:rPr>
+          <w:i/>
+        </w:rPr>
+        <w:t>stash</w:t>
+      </w:r>
+      <w:proofErr w:type="spellEnd"/>
+      <w:r>
+        <w:rPr>
+          <w:i/>
+        </w:rPr>
+        <w:t xml:space="preserve"> pop</w:t>
+      </w:r>
+      <w:r>
+        <w:rPr>
+          <w:i/>
+        </w:rPr>
+        <w:t xml:space="preserve"> </w:t>
+      </w:r>
       <w:proofErr w:type="gramStart"/>
       <w:r>
-        <w:t>add</w:t>
-      </w:r>
-      <w:proofErr w:type="spellEnd"/>
-      <w:r>
-        <w:t xml:space="preserve"> .</w:t>
+        <w:t xml:space="preserve">ou </w:t>
+      </w:r>
+      <w:r>
+        <w:rPr>
+          <w:i/>
+        </w:rPr>
+        <w:t xml:space="preserve"> git</w:t>
       </w:r>
       <w:proofErr w:type="gramEnd"/>
       <w:r>
@@ -284,359 +1082,54 @@
         </w:rPr>
         <w:t xml:space="preserve"> </w:t>
       </w:r>
-      <w:proofErr w:type="gramStart"/>
-      <w:r>
-        <w:t>ajoute</w:t>
-      </w:r>
-      <w:proofErr w:type="gramEnd"/>
-      <w:r>
-        <w:t xml:space="preserve"> le fichier à l’index Git ou tous les fichiers</w:t>
-      </w:r>
-    </w:p>
-    <w:p>
-      <w:r>
-        <w:rPr>
-          <w:b/>
-        </w:rPr>
-        <w:t>Commit</w:t>
-      </w:r>
-      <w:r>
-        <w:t xml:space="preserve"> : </w:t>
-      </w:r>
-      <w:r>
-        <w:rPr>
-          <w:i/>
-        </w:rPr>
-        <w:t xml:space="preserve">git commit </w:t>
-      </w:r>
-      <w:r>
-        <w:t xml:space="preserve">ou </w:t>
-      </w:r>
-      <w:r>
-        <w:rPr>
-          <w:i/>
-        </w:rPr>
-        <w:t>git commit -m « message</w:t>
-      </w:r>
-      <w:r>
-        <w:rPr>
-          <w:i/>
-        </w:rPr>
-        <w:t xml:space="preserve"> » </w:t>
-      </w:r>
-      <w:r>
-        <w:t>enregistre les modifications. Si on a déjà ajouté le fichier, utiliser plutôt</w:t>
-      </w:r>
-      <w:r>
-        <w:t xml:space="preserve"> </w:t>
-      </w:r>
-      <w:r>
-        <w:rPr>
-          <w:i/>
-        </w:rPr>
-        <w:t>git commit -a -m « message »</w:t>
-      </w:r>
-      <w:r>
-        <w:rPr>
-          <w:i/>
-        </w:rPr>
-        <w:t xml:space="preserve"> </w:t>
-      </w:r>
-      <w:r>
-        <w:t xml:space="preserve">à la place de </w:t>
-      </w:r>
-      <w:proofErr w:type="spellStart"/>
-      <w:r>
-        <w:t>add</w:t>
-      </w:r>
-      <w:proofErr w:type="spellEnd"/>
-      <w:r>
-        <w:t xml:space="preserve"> + commit</w:t>
-      </w:r>
-    </w:p>
-    <w:p>
-      <w:pPr>
-        <w:rPr>
-          <w:i/>
-        </w:rPr>
-      </w:pPr>
-      <w:r>
-        <w:rPr>
-          <w:b/>
-        </w:rPr>
-        <w:t>Log</w:t>
-      </w:r>
-      <w:r>
-        <w:t xml:space="preserve"> : </w:t>
-      </w:r>
-      <w:r>
-        <w:rPr>
-          <w:i/>
-        </w:rPr>
-        <w:t xml:space="preserve">git log </w:t>
-      </w:r>
-      <w:r>
-        <w:t xml:space="preserve">affiche la liste de tous les </w:t>
-      </w:r>
-      <w:proofErr w:type="spellStart"/>
-      <w:r>
-        <w:t>commits</w:t>
-      </w:r>
-      <w:proofErr w:type="spellEnd"/>
-      <w:r>
-        <w:t xml:space="preserve"> réalisés référencés par leurs SHA</w:t>
-      </w:r>
-      <w:r>
-        <w:t xml:space="preserve"> (une clé de hachage)</w:t>
-      </w:r>
-      <w:r>
-        <w:t xml:space="preserve">. Pour quitter </w:t>
-      </w:r>
-      <w:r>
-        <w:rPr>
-          <w:i/>
-        </w:rPr>
-        <w:t>q</w:t>
-      </w:r>
-    </w:p>
-    <w:p>
-      <w:proofErr w:type="spellStart"/>
-      <w:r>
-        <w:rPr>
-          <w:b/>
-        </w:rPr>
-        <w:t>Checkout</w:t>
-      </w:r>
-      <w:proofErr w:type="spellEnd"/>
-      <w:r>
-        <w:t xml:space="preserve"> : </w:t>
-      </w:r>
-      <w:r>
-        <w:rPr>
-          <w:i/>
-        </w:rPr>
-        <w:t xml:space="preserve">git </w:t>
-      </w:r>
-      <w:proofErr w:type="spellStart"/>
-      <w:r>
-        <w:rPr>
-          <w:i/>
-        </w:rPr>
-        <w:t>checkout</w:t>
-      </w:r>
-      <w:proofErr w:type="spellEnd"/>
-      <w:r>
-        <w:rPr>
-          <w:i/>
-        </w:rPr>
-        <w:t xml:space="preserve"> </w:t>
-      </w:r>
-      <w:proofErr w:type="spellStart"/>
-      <w:r>
-        <w:rPr>
-          <w:i/>
-        </w:rPr>
-        <w:t>SHADuCommit</w:t>
-      </w:r>
-      <w:proofErr w:type="spellEnd"/>
-      <w:r>
-        <w:rPr>
-          <w:i/>
-        </w:rPr>
-        <w:t xml:space="preserve"> </w:t>
-      </w:r>
-      <w:r>
-        <w:t xml:space="preserve">pour se positionner sur un commit </w:t>
-      </w:r>
-      <w:proofErr w:type="gramStart"/>
-      <w:r>
-        <w:t>donné</w:t>
-      </w:r>
-      <w:proofErr w:type="gramEnd"/>
-      <w:r>
-        <w:t xml:space="preserve"> ou </w:t>
-      </w:r>
-      <w:r>
-        <w:rPr>
-          <w:i/>
-        </w:rPr>
-        <w:t xml:space="preserve">git </w:t>
-      </w:r>
-      <w:proofErr w:type="spellStart"/>
-      <w:r>
-        <w:rPr>
-          <w:i/>
-        </w:rPr>
-        <w:t>checkout</w:t>
-      </w:r>
-      <w:proofErr w:type="spellEnd"/>
-      <w:r>
-        <w:rPr>
-          <w:i/>
-        </w:rPr>
-        <w:t xml:space="preserve"> master </w:t>
-      </w:r>
-      <w:r>
-        <w:t>pour se positionner sur le plus récent commit</w:t>
-      </w:r>
-    </w:p>
-    <w:p>
-      <w:r>
-        <w:rPr>
-          <w:b/>
-        </w:rPr>
-        <w:t>Clone </w:t>
-      </w:r>
-      <w:r>
-        <w:t xml:space="preserve">: </w:t>
-      </w:r>
-      <w:r>
-        <w:rPr>
-          <w:i/>
-        </w:rPr>
-        <w:t xml:space="preserve"> git clone </w:t>
-      </w:r>
-      <w:proofErr w:type="spellStart"/>
-      <w:r>
-        <w:rPr>
-          <w:i/>
-        </w:rPr>
-        <w:t>linkGivenByGithub</w:t>
-      </w:r>
-      <w:proofErr w:type="spellEnd"/>
-      <w:r>
-        <w:rPr>
-          <w:i/>
-        </w:rPr>
-        <w:t xml:space="preserve"> </w:t>
-      </w:r>
-      <w:r>
-        <w:t>copie un dossier sur internet ou autre, sur son ordinateur</w:t>
-      </w:r>
-    </w:p>
-    <w:p>
-      <w:r>
-        <w:rPr>
-          <w:b/>
-        </w:rPr>
-        <w:t>Push</w:t>
-      </w:r>
-      <w:r>
-        <w:rPr>
-          <w:b/>
-        </w:rPr>
-        <w:t> </w:t>
-      </w:r>
-      <w:r>
-        <w:t xml:space="preserve">: </w:t>
-      </w:r>
-      <w:r>
-        <w:rPr>
-          <w:i/>
-        </w:rPr>
-        <w:t xml:space="preserve">git push </w:t>
-      </w:r>
-      <w:proofErr w:type="spellStart"/>
-      <w:r>
-        <w:rPr>
-          <w:i/>
-        </w:rPr>
-        <w:t>origin</w:t>
-      </w:r>
-      <w:proofErr w:type="spellEnd"/>
-      <w:r>
-        <w:rPr>
-          <w:i/>
-        </w:rPr>
-        <w:t xml:space="preserve"> master </w:t>
-      </w:r>
-      <w:r>
-        <w:t xml:space="preserve">après avoir </w:t>
-      </w:r>
-      <w:proofErr w:type="spellStart"/>
-      <w:r>
-        <w:t>commit</w:t>
-      </w:r>
-      <w:proofErr w:type="spellEnd"/>
-      <w:r>
-        <w:t xml:space="preserve">, envoie le dossier modifié </w:t>
-      </w:r>
-      <w:r>
-        <w:t xml:space="preserve">sur </w:t>
-      </w:r>
-      <w:proofErr w:type="spellStart"/>
-      <w:r>
-        <w:t>origin</w:t>
-      </w:r>
-      <w:proofErr w:type="spellEnd"/>
-      <w:r>
-        <w:t xml:space="preserve"> (= </w:t>
-      </w:r>
-      <w:proofErr w:type="spellStart"/>
-      <w:r>
-        <w:t>remote</w:t>
-      </w:r>
-      <w:proofErr w:type="spellEnd"/>
-      <w:r>
-        <w:t xml:space="preserve"> = </w:t>
-      </w:r>
-      <w:proofErr w:type="spellStart"/>
-      <w:r>
-        <w:t>Github</w:t>
-      </w:r>
-      <w:proofErr w:type="spellEnd"/>
-      <w:r>
-        <w:t>) avec la branche master</w:t>
-      </w:r>
-    </w:p>
-    <w:p>
-      <w:r>
-        <w:rPr>
-          <w:b/>
-        </w:rPr>
-        <w:t>Pull</w:t>
-      </w:r>
-      <w:r>
-        <w:t xml:space="preserve"> : </w:t>
-      </w:r>
-      <w:r>
-        <w:rPr>
-          <w:i/>
-        </w:rPr>
-        <w:t xml:space="preserve">git pull </w:t>
-      </w:r>
-      <w:proofErr w:type="spellStart"/>
-      <w:r>
-        <w:rPr>
-          <w:i/>
-        </w:rPr>
-        <w:t>origin</w:t>
-      </w:r>
-      <w:proofErr w:type="spellEnd"/>
-      <w:r>
-        <w:rPr>
-          <w:i/>
-        </w:rPr>
-        <w:t xml:space="preserve"> master </w:t>
-      </w:r>
-      <w:r>
-        <w:t xml:space="preserve">envoie dans mon répertoire local les dernières modifications de la branche master située sur mon </w:t>
-      </w:r>
-      <w:proofErr w:type="spellStart"/>
-      <w:r>
-        <w:t>remote</w:t>
-      </w:r>
-      <w:proofErr w:type="spellEnd"/>
-      <w:r>
-        <w:t xml:space="preserve"> </w:t>
-      </w:r>
-      <w:proofErr w:type="spellStart"/>
-      <w:r>
-        <w:t>origin</w:t>
-      </w:r>
-      <w:proofErr w:type="spellEnd"/>
-    </w:p>
-    <w:p/>
+      <w:proofErr w:type="spellStart"/>
+      <w:r>
+        <w:rPr>
+          <w:i/>
+        </w:rPr>
+        <w:t>stash</w:t>
+      </w:r>
+      <w:proofErr w:type="spellEnd"/>
+      <w:r>
+        <w:rPr>
+          <w:i/>
+        </w:rPr>
+        <w:t xml:space="preserve"> </w:t>
+      </w:r>
+      <w:proofErr w:type="spellStart"/>
+      <w:r>
+        <w:rPr>
+          <w:i/>
+        </w:rPr>
+        <w:t>apply</w:t>
+      </w:r>
+      <w:proofErr w:type="spellEnd"/>
+      <w:r>
+        <w:rPr>
+          <w:i/>
+        </w:rPr>
+        <w:t xml:space="preserve"> </w:t>
+      </w:r>
+      <w:r>
+        <w:t xml:space="preserve">pour garder le contenu du </w:t>
+      </w:r>
+      <w:proofErr w:type="spellStart"/>
+      <w:r>
+        <w:t>stash</w:t>
+      </w:r>
+      <w:proofErr w:type="spellEnd"/>
+      <w:r>
+        <w:t xml:space="preserve"> dans le </w:t>
+      </w:r>
+      <w:proofErr w:type="spellStart"/>
+      <w:r>
+        <w:t>stash</w:t>
+      </w:r>
+      <w:proofErr w:type="spellEnd"/>
+      <w:r>
+        <w:t>.</w:t>
+      </w:r>
+    </w:p>
     <w:p/>
     <w:p/>
     <w:p/>
